--- a/Palaverimuistiot/Review_ja_retromuistiot/Retromuistio.docx
+++ b/Palaverimuistiot/Review_ja_retromuistiot/Retromuistio.docx
@@ -44,18 +44,7 @@
           <w:szCs w:val="24"/>
           <w:lang w:val="fi-FI"/>
         </w:rPr>
-        <w:t>-</w:t>
-      </w:r>
-      <w:r>
-        <w:rPr>
-          <w:rFonts w:asciiTheme="majorHAnsi" w:hAnsiTheme="majorHAnsi" w:cstheme="majorHAnsi"/>
-          <w:b/>
-          <w:bCs/>
-          <w:sz w:val="24"/>
-          <w:szCs w:val="24"/>
-          <w:lang w:val="fi-FI"/>
-        </w:rPr>
-        <w:t>MUISTIO</w:t>
+        <w:t>-MUISTIO</w:t>
       </w:r>
     </w:p>
     <w:p>
@@ -475,6 +464,375 @@
           <w:lang w:val="fi-FI"/>
         </w:rPr>
       </w:pPr>
+    </w:p>
+    <w:p>
+      <w:pPr>
+        <w:rPr>
+          <w:lang w:val="fi-FI"/>
+        </w:rPr>
+      </w:pPr>
+    </w:p>
+    <w:p>
+      <w:pPr>
+        <w:rPr>
+          <w:rFonts w:cstheme="minorHAnsi"/>
+          <w:lang w:val="fi-FI"/>
+        </w:rPr>
+      </w:pPr>
+      <w:r>
+        <w:rPr>
+          <w:rFonts w:asciiTheme="majorHAnsi" w:hAnsiTheme="majorHAnsi" w:cstheme="majorHAnsi"/>
+          <w:b/>
+          <w:bCs/>
+          <w:sz w:val="24"/>
+          <w:szCs w:val="24"/>
+          <w:lang w:val="fi-FI"/>
+        </w:rPr>
+        <w:t>Aika</w:t>
+      </w:r>
+      <w:r>
+        <w:rPr>
+          <w:rFonts w:asciiTheme="majorHAnsi" w:hAnsiTheme="majorHAnsi" w:cstheme="majorHAnsi"/>
+          <w:b/>
+          <w:bCs/>
+          <w:lang w:val="fi-FI"/>
+        </w:rPr>
+        <w:tab/>
+      </w:r>
+      <w:r>
+        <w:rPr>
+          <w:rFonts w:asciiTheme="majorHAnsi" w:hAnsiTheme="majorHAnsi" w:cstheme="majorHAnsi"/>
+          <w:b/>
+          <w:bCs/>
+          <w:lang w:val="fi-FI"/>
+        </w:rPr>
+        <w:tab/>
+      </w:r>
+      <w:r>
+        <w:rPr>
+          <w:rFonts w:cstheme="minorHAnsi"/>
+          <w:lang w:val="fi-FI"/>
+        </w:rPr>
+        <w:t>Su</w:t>
+      </w:r>
+      <w:r>
+        <w:rPr>
+          <w:rFonts w:cstheme="minorHAnsi"/>
+          <w:lang w:val="fi-FI"/>
+        </w:rPr>
+        <w:t xml:space="preserve"> </w:t>
+      </w:r>
+      <w:r>
+        <w:rPr>
+          <w:rFonts w:cstheme="minorHAnsi"/>
+          <w:lang w:val="fi-FI"/>
+        </w:rPr>
+        <w:t>1</w:t>
+      </w:r>
+      <w:r>
+        <w:rPr>
+          <w:rFonts w:cstheme="minorHAnsi"/>
+          <w:lang w:val="fi-FI"/>
+        </w:rPr>
+        <w:t>8</w:t>
+      </w:r>
+      <w:r>
+        <w:rPr>
+          <w:rFonts w:cstheme="minorHAnsi"/>
+          <w:lang w:val="fi-FI"/>
+        </w:rPr>
+        <w:t xml:space="preserve">.2.2024 klo </w:t>
+      </w:r>
+      <w:r>
+        <w:rPr>
+          <w:rFonts w:cstheme="minorHAnsi"/>
+          <w:lang w:val="fi-FI"/>
+        </w:rPr>
+        <w:t>18-19</w:t>
+      </w:r>
+    </w:p>
+    <w:p>
+      <w:pPr>
+        <w:rPr>
+          <w:rFonts w:asciiTheme="majorHAnsi" w:hAnsiTheme="majorHAnsi" w:cstheme="majorHAnsi"/>
+          <w:lang w:val="fi-FI"/>
+        </w:rPr>
+      </w:pPr>
+    </w:p>
+    <w:p>
+      <w:pPr>
+        <w:rPr>
+          <w:rFonts w:cstheme="minorHAnsi"/>
+          <w:lang w:val="fi-FI"/>
+        </w:rPr>
+      </w:pPr>
+      <w:r>
+        <w:rPr>
+          <w:rFonts w:asciiTheme="majorHAnsi" w:hAnsiTheme="majorHAnsi" w:cstheme="majorHAnsi"/>
+          <w:b/>
+          <w:bCs/>
+          <w:sz w:val="24"/>
+          <w:szCs w:val="24"/>
+          <w:lang w:val="fi-FI"/>
+        </w:rPr>
+        <w:t>Paikka</w:t>
+      </w:r>
+      <w:r>
+        <w:rPr>
+          <w:rFonts w:asciiTheme="majorHAnsi" w:hAnsiTheme="majorHAnsi" w:cstheme="majorHAnsi"/>
+          <w:lang w:val="fi-FI"/>
+        </w:rPr>
+        <w:t xml:space="preserve"> </w:t>
+      </w:r>
+      <w:r>
+        <w:rPr>
+          <w:rFonts w:asciiTheme="majorHAnsi" w:hAnsiTheme="majorHAnsi" w:cstheme="majorHAnsi"/>
+          <w:lang w:val="fi-FI"/>
+        </w:rPr>
+        <w:tab/>
+      </w:r>
+      <w:r>
+        <w:rPr>
+          <w:rFonts w:asciiTheme="majorHAnsi" w:hAnsiTheme="majorHAnsi" w:cstheme="majorHAnsi"/>
+          <w:lang w:val="fi-FI"/>
+        </w:rPr>
+        <w:tab/>
+      </w:r>
+      <w:r>
+        <w:rPr>
+          <w:rFonts w:cstheme="minorHAnsi"/>
+          <w:lang w:val="fi-FI"/>
+        </w:rPr>
+        <w:t>Discord</w:t>
+      </w:r>
+    </w:p>
+    <w:p>
+      <w:pPr>
+        <w:rPr>
+          <w:rFonts w:asciiTheme="majorHAnsi" w:hAnsiTheme="majorHAnsi" w:cstheme="majorHAnsi"/>
+          <w:lang w:val="fi-FI"/>
+        </w:rPr>
+      </w:pPr>
+    </w:p>
+    <w:p>
+      <w:pPr>
+        <w:rPr>
+          <w:rFonts w:asciiTheme="majorHAnsi" w:hAnsiTheme="majorHAnsi" w:cstheme="majorHAnsi"/>
+          <w:lang w:val="fi-FI"/>
+        </w:rPr>
+      </w:pPr>
+      <w:r>
+        <w:rPr>
+          <w:rFonts w:asciiTheme="majorHAnsi" w:hAnsiTheme="majorHAnsi" w:cstheme="majorHAnsi"/>
+          <w:b/>
+          <w:bCs/>
+          <w:sz w:val="24"/>
+          <w:szCs w:val="24"/>
+          <w:lang w:val="fi-FI"/>
+        </w:rPr>
+        <w:t>Läsnä</w:t>
+      </w:r>
+      <w:r>
+        <w:rPr>
+          <w:rFonts w:asciiTheme="majorHAnsi" w:hAnsiTheme="majorHAnsi" w:cstheme="majorHAnsi"/>
+          <w:lang w:val="fi-FI"/>
+        </w:rPr>
+        <w:tab/>
+      </w:r>
+      <w:r>
+        <w:rPr>
+          <w:rFonts w:asciiTheme="majorHAnsi" w:hAnsiTheme="majorHAnsi" w:cstheme="majorHAnsi"/>
+          <w:lang w:val="fi-FI"/>
+        </w:rPr>
+        <w:tab/>
+      </w:r>
+      <w:r>
+        <w:rPr>
+          <w:rFonts w:cstheme="minorHAnsi"/>
+          <w:lang w:val="fi-FI"/>
+        </w:rPr>
+        <w:t>Miro Kähärä</w:t>
+      </w:r>
+    </w:p>
+    <w:p>
+      <w:pPr>
+        <w:rPr>
+          <w:rFonts w:cstheme="minorHAnsi"/>
+          <w:lang w:val="fi-FI"/>
+        </w:rPr>
+      </w:pPr>
+      <w:r>
+        <w:rPr>
+          <w:rFonts w:asciiTheme="majorHAnsi" w:hAnsiTheme="majorHAnsi" w:cstheme="majorHAnsi"/>
+          <w:lang w:val="fi-FI"/>
+        </w:rPr>
+        <w:tab/>
+      </w:r>
+      <w:r>
+        <w:rPr>
+          <w:rFonts w:asciiTheme="majorHAnsi" w:hAnsiTheme="majorHAnsi" w:cstheme="majorHAnsi"/>
+          <w:lang w:val="fi-FI"/>
+        </w:rPr>
+        <w:tab/>
+      </w:r>
+      <w:r>
+        <w:rPr>
+          <w:rFonts w:cstheme="minorHAnsi"/>
+          <w:lang w:val="fi-FI"/>
+        </w:rPr>
+        <w:t>Joonatan Lipiäinen</w:t>
+      </w:r>
+    </w:p>
+    <w:p>
+      <w:pPr>
+        <w:rPr>
+          <w:rFonts w:cstheme="minorHAnsi"/>
+          <w:lang w:val="fi-FI"/>
+        </w:rPr>
+      </w:pPr>
+      <w:r>
+        <w:rPr>
+          <w:rFonts w:cstheme="minorHAnsi"/>
+          <w:lang w:val="fi-FI"/>
+        </w:rPr>
+        <w:tab/>
+      </w:r>
+      <w:r>
+        <w:rPr>
+          <w:rFonts w:cstheme="minorHAnsi"/>
+          <w:lang w:val="fi-FI"/>
+        </w:rPr>
+        <w:tab/>
+        <w:t>John Ramstedt</w:t>
+      </w:r>
+    </w:p>
+    <w:p>
+      <w:pPr>
+        <w:rPr>
+          <w:rFonts w:cstheme="minorHAnsi"/>
+          <w:lang w:val="fi-FI"/>
+        </w:rPr>
+      </w:pPr>
+      <w:r>
+        <w:rPr>
+          <w:rFonts w:cstheme="minorHAnsi"/>
+          <w:lang w:val="fi-FI"/>
+        </w:rPr>
+        <w:tab/>
+      </w:r>
+      <w:r>
+        <w:rPr>
+          <w:rFonts w:cstheme="minorHAnsi"/>
+          <w:lang w:val="fi-FI"/>
+        </w:rPr>
+        <w:tab/>
+        <w:t>Topi Korhonen, laatija</w:t>
+      </w:r>
+    </w:p>
+    <w:p>
+      <w:pPr>
+        <w:rPr>
+          <w:rFonts w:asciiTheme="majorHAnsi" w:hAnsiTheme="majorHAnsi" w:cstheme="majorHAnsi"/>
+          <w:b/>
+          <w:bCs/>
+          <w:lang w:val="fi-FI"/>
+        </w:rPr>
+      </w:pPr>
+    </w:p>
+    <w:p>
+      <w:pPr>
+        <w:rPr>
+          <w:rFonts w:asciiTheme="majorHAnsi" w:hAnsiTheme="majorHAnsi" w:cstheme="majorHAnsi"/>
+          <w:b/>
+          <w:bCs/>
+          <w:u w:val="single"/>
+          <w:lang w:val="fi-FI"/>
+        </w:rPr>
+      </w:pPr>
+      <w:r>
+        <w:rPr>
+          <w:rFonts w:asciiTheme="majorHAnsi" w:hAnsiTheme="majorHAnsi" w:cstheme="majorHAnsi"/>
+          <w:b/>
+          <w:bCs/>
+          <w:u w:val="single"/>
+          <w:lang w:val="fi-FI"/>
+        </w:rPr>
+        <w:t>Oliko työ tehokasta?</w:t>
+      </w:r>
+    </w:p>
+    <w:p>
+      <w:pPr>
+        <w:rPr>
+          <w:rFonts w:cstheme="minorHAnsi"/>
+          <w:lang w:val="fi-FI"/>
+        </w:rPr>
+      </w:pPr>
+      <w:r>
+        <w:rPr>
+          <w:rFonts w:cstheme="minorHAnsi"/>
+          <w:lang w:val="fi-FI"/>
+        </w:rPr>
+        <w:lastRenderedPageBreak/>
+        <w:t xml:space="preserve">Ryhmä on kaikin </w:t>
+      </w:r>
+      <w:r>
+        <w:rPr>
+          <w:rFonts w:cstheme="minorHAnsi"/>
+          <w:lang w:val="fi-FI"/>
+        </w:rPr>
+        <w:t>on tyytyväinen nykyisiin järjestelyihin ja työ pysyy tehokkaana.</w:t>
+      </w:r>
+    </w:p>
+    <w:p>
+      <w:pPr>
+        <w:rPr>
+          <w:rFonts w:cstheme="minorHAnsi"/>
+          <w:lang w:val="fi-FI"/>
+        </w:rPr>
+      </w:pPr>
+    </w:p>
+    <w:p>
+      <w:pPr>
+        <w:rPr>
+          <w:rFonts w:asciiTheme="majorHAnsi" w:hAnsiTheme="majorHAnsi" w:cstheme="majorHAnsi"/>
+          <w:b/>
+          <w:bCs/>
+          <w:u w:val="single"/>
+          <w:lang w:val="fi-FI"/>
+        </w:rPr>
+      </w:pPr>
+      <w:r>
+        <w:rPr>
+          <w:rFonts w:asciiTheme="majorHAnsi" w:hAnsiTheme="majorHAnsi" w:cstheme="majorHAnsi"/>
+          <w:b/>
+          <w:bCs/>
+          <w:u w:val="single"/>
+          <w:lang w:val="fi-FI"/>
+        </w:rPr>
+        <w:t>Tarvitaanko muutoksia toiminnan parantamiseksi?</w:t>
+      </w:r>
+    </w:p>
+    <w:p>
+      <w:pPr>
+        <w:rPr>
+          <w:rFonts w:cstheme="minorHAnsi"/>
+          <w:lang w:val="fi-FI"/>
+        </w:rPr>
+      </w:pPr>
+      <w:r>
+        <w:rPr>
+          <w:rFonts w:cstheme="minorHAnsi"/>
+          <w:lang w:val="fi-FI"/>
+        </w:rPr>
+        <w:t>Muutoksia ei tarvita</w:t>
+      </w:r>
+      <w:r>
+        <w:rPr>
+          <w:rFonts w:cstheme="minorHAnsi"/>
+          <w:lang w:val="fi-FI"/>
+        </w:rPr>
+        <w:t xml:space="preserve"> ainakaan vielä.</w:t>
+      </w:r>
     </w:p>
     <w:p>
       <w:pPr>

--- a/Palaverimuistiot/Review_ja_retromuistiot/Retromuistio.docx
+++ b/Palaverimuistiot/Review_ja_retromuistiot/Retromuistio.docx
@@ -527,14 +527,7 @@
           <w:rFonts w:cstheme="minorHAnsi"/>
           <w:lang w:val="fi-FI"/>
         </w:rPr>
-        <w:t>1</w:t>
-      </w:r>
-      <w:r>
-        <w:rPr>
-          <w:rFonts w:cstheme="minorHAnsi"/>
-          <w:lang w:val="fi-FI"/>
-        </w:rPr>
-        <w:t>8</w:t>
+        <w:t>18</w:t>
       </w:r>
       <w:r>
         <w:rPr>
@@ -773,14 +766,7 @@
           <w:lang w:val="fi-FI"/>
         </w:rPr>
         <w:lastRenderedPageBreak/>
-        <w:t xml:space="preserve">Ryhmä on kaikin </w:t>
-      </w:r>
-      <w:r>
-        <w:rPr>
-          <w:rFonts w:cstheme="minorHAnsi"/>
-          <w:lang w:val="fi-FI"/>
-        </w:rPr>
-        <w:t>on tyytyväinen nykyisiin järjestelyihin ja työ pysyy tehokkaana.</w:t>
+        <w:t>Ryhmä on kaikin on tyytyväinen nykyisiin järjestelyihin ja työ pysyy tehokkaana.</w:t>
       </w:r>
     </w:p>
     <w:p>
@@ -824,14 +810,365 @@
           <w:rFonts w:cstheme="minorHAnsi"/>
           <w:lang w:val="fi-FI"/>
         </w:rPr>
-        <w:t>Muutoksia ei tarvita</w:t>
-      </w:r>
-      <w:r>
-        <w:rPr>
-          <w:rFonts w:cstheme="minorHAnsi"/>
-          <w:lang w:val="fi-FI"/>
-        </w:rPr>
-        <w:t xml:space="preserve"> ainakaan vielä.</w:t>
+        <w:t>Muutoksia ei tarvita ainakaan vielä.</w:t>
+      </w:r>
+    </w:p>
+    <w:p>
+      <w:pPr>
+        <w:pBdr>
+          <w:bottom w:val="single" w:sz="12" w:space="1" w:color="auto"/>
+        </w:pBdr>
+        <w:rPr>
+          <w:rFonts w:cstheme="minorHAnsi"/>
+          <w:lang w:val="fi-FI"/>
+        </w:rPr>
+      </w:pPr>
+    </w:p>
+    <w:p>
+      <w:pPr>
+        <w:rPr>
+          <w:lang w:val="fi-FI"/>
+        </w:rPr>
+      </w:pPr>
+    </w:p>
+    <w:p>
+      <w:pPr>
+        <w:rPr>
+          <w:rFonts w:cstheme="minorHAnsi"/>
+          <w:lang w:val="fi-FI"/>
+        </w:rPr>
+      </w:pPr>
+      <w:r>
+        <w:rPr>
+          <w:rFonts w:asciiTheme="majorHAnsi" w:hAnsiTheme="majorHAnsi" w:cstheme="majorHAnsi"/>
+          <w:b/>
+          <w:bCs/>
+          <w:sz w:val="24"/>
+          <w:szCs w:val="24"/>
+          <w:lang w:val="fi-FI"/>
+        </w:rPr>
+        <w:t>Aika</w:t>
+      </w:r>
+      <w:r>
+        <w:rPr>
+          <w:rFonts w:asciiTheme="majorHAnsi" w:hAnsiTheme="majorHAnsi" w:cstheme="majorHAnsi"/>
+          <w:b/>
+          <w:bCs/>
+          <w:lang w:val="fi-FI"/>
+        </w:rPr>
+        <w:tab/>
+      </w:r>
+      <w:r>
+        <w:rPr>
+          <w:rFonts w:asciiTheme="majorHAnsi" w:hAnsiTheme="majorHAnsi" w:cstheme="majorHAnsi"/>
+          <w:b/>
+          <w:bCs/>
+          <w:lang w:val="fi-FI"/>
+        </w:rPr>
+        <w:tab/>
+      </w:r>
+      <w:r>
+        <w:rPr>
+          <w:rFonts w:cstheme="minorHAnsi"/>
+          <w:lang w:val="fi-FI"/>
+        </w:rPr>
+        <w:t>Su</w:t>
+      </w:r>
+      <w:r>
+        <w:rPr>
+          <w:rFonts w:cstheme="minorHAnsi"/>
+          <w:lang w:val="fi-FI"/>
+        </w:rPr>
+        <w:t xml:space="preserve"> </w:t>
+      </w:r>
+      <w:r>
+        <w:rPr>
+          <w:rFonts w:cstheme="minorHAnsi"/>
+          <w:lang w:val="fi-FI"/>
+        </w:rPr>
+        <w:t>25</w:t>
+      </w:r>
+      <w:r>
+        <w:rPr>
+          <w:rFonts w:cstheme="minorHAnsi"/>
+          <w:lang w:val="fi-FI"/>
+        </w:rPr>
+        <w:t xml:space="preserve">.2.2024 klo </w:t>
+      </w:r>
+      <w:r>
+        <w:rPr>
+          <w:rFonts w:cstheme="minorHAnsi"/>
+          <w:lang w:val="fi-FI"/>
+        </w:rPr>
+        <w:t>18-19</w:t>
+      </w:r>
+    </w:p>
+    <w:p>
+      <w:pPr>
+        <w:rPr>
+          <w:rFonts w:asciiTheme="majorHAnsi" w:hAnsiTheme="majorHAnsi" w:cstheme="majorHAnsi"/>
+          <w:lang w:val="fi-FI"/>
+        </w:rPr>
+      </w:pPr>
+    </w:p>
+    <w:p>
+      <w:pPr>
+        <w:rPr>
+          <w:rFonts w:cstheme="minorHAnsi"/>
+          <w:lang w:val="fi-FI"/>
+        </w:rPr>
+      </w:pPr>
+      <w:r>
+        <w:rPr>
+          <w:rFonts w:asciiTheme="majorHAnsi" w:hAnsiTheme="majorHAnsi" w:cstheme="majorHAnsi"/>
+          <w:b/>
+          <w:bCs/>
+          <w:sz w:val="24"/>
+          <w:szCs w:val="24"/>
+          <w:lang w:val="fi-FI"/>
+        </w:rPr>
+        <w:t>Paikka</w:t>
+      </w:r>
+      <w:r>
+        <w:rPr>
+          <w:rFonts w:asciiTheme="majorHAnsi" w:hAnsiTheme="majorHAnsi" w:cstheme="majorHAnsi"/>
+          <w:lang w:val="fi-FI"/>
+        </w:rPr>
+        <w:t xml:space="preserve"> </w:t>
+      </w:r>
+      <w:r>
+        <w:rPr>
+          <w:rFonts w:asciiTheme="majorHAnsi" w:hAnsiTheme="majorHAnsi" w:cstheme="majorHAnsi"/>
+          <w:lang w:val="fi-FI"/>
+        </w:rPr>
+        <w:tab/>
+      </w:r>
+      <w:r>
+        <w:rPr>
+          <w:rFonts w:asciiTheme="majorHAnsi" w:hAnsiTheme="majorHAnsi" w:cstheme="majorHAnsi"/>
+          <w:lang w:val="fi-FI"/>
+        </w:rPr>
+        <w:tab/>
+      </w:r>
+      <w:r>
+        <w:rPr>
+          <w:rFonts w:cstheme="minorHAnsi"/>
+          <w:lang w:val="fi-FI"/>
+        </w:rPr>
+        <w:t>Discord</w:t>
+      </w:r>
+    </w:p>
+    <w:p>
+      <w:pPr>
+        <w:rPr>
+          <w:rFonts w:asciiTheme="majorHAnsi" w:hAnsiTheme="majorHAnsi" w:cstheme="majorHAnsi"/>
+          <w:lang w:val="fi-FI"/>
+        </w:rPr>
+      </w:pPr>
+    </w:p>
+    <w:p>
+      <w:pPr>
+        <w:rPr>
+          <w:rFonts w:asciiTheme="majorHAnsi" w:hAnsiTheme="majorHAnsi" w:cstheme="majorHAnsi"/>
+          <w:lang w:val="fi-FI"/>
+        </w:rPr>
+      </w:pPr>
+      <w:r>
+        <w:rPr>
+          <w:rFonts w:asciiTheme="majorHAnsi" w:hAnsiTheme="majorHAnsi" w:cstheme="majorHAnsi"/>
+          <w:b/>
+          <w:bCs/>
+          <w:sz w:val="24"/>
+          <w:szCs w:val="24"/>
+          <w:lang w:val="fi-FI"/>
+        </w:rPr>
+        <w:t>Läsnä</w:t>
+      </w:r>
+      <w:r>
+        <w:rPr>
+          <w:rFonts w:asciiTheme="majorHAnsi" w:hAnsiTheme="majorHAnsi" w:cstheme="majorHAnsi"/>
+          <w:lang w:val="fi-FI"/>
+        </w:rPr>
+        <w:tab/>
+      </w:r>
+      <w:r>
+        <w:rPr>
+          <w:rFonts w:asciiTheme="majorHAnsi" w:hAnsiTheme="majorHAnsi" w:cstheme="majorHAnsi"/>
+          <w:lang w:val="fi-FI"/>
+        </w:rPr>
+        <w:tab/>
+      </w:r>
+      <w:r>
+        <w:rPr>
+          <w:rFonts w:cstheme="minorHAnsi"/>
+          <w:lang w:val="fi-FI"/>
+        </w:rPr>
+        <w:t>Miro Kähärä</w:t>
+      </w:r>
+    </w:p>
+    <w:p>
+      <w:pPr>
+        <w:rPr>
+          <w:rFonts w:cstheme="minorHAnsi"/>
+          <w:lang w:val="fi-FI"/>
+        </w:rPr>
+      </w:pPr>
+      <w:r>
+        <w:rPr>
+          <w:rFonts w:asciiTheme="majorHAnsi" w:hAnsiTheme="majorHAnsi" w:cstheme="majorHAnsi"/>
+          <w:lang w:val="fi-FI"/>
+        </w:rPr>
+        <w:tab/>
+      </w:r>
+      <w:r>
+        <w:rPr>
+          <w:rFonts w:asciiTheme="majorHAnsi" w:hAnsiTheme="majorHAnsi" w:cstheme="majorHAnsi"/>
+          <w:lang w:val="fi-FI"/>
+        </w:rPr>
+        <w:tab/>
+      </w:r>
+      <w:r>
+        <w:rPr>
+          <w:rFonts w:cstheme="minorHAnsi"/>
+          <w:lang w:val="fi-FI"/>
+        </w:rPr>
+        <w:t>Joonatan Lipiäinen</w:t>
+      </w:r>
+    </w:p>
+    <w:p>
+      <w:pPr>
+        <w:rPr>
+          <w:rFonts w:cstheme="minorHAnsi"/>
+          <w:lang w:val="fi-FI"/>
+        </w:rPr>
+      </w:pPr>
+      <w:r>
+        <w:rPr>
+          <w:rFonts w:cstheme="minorHAnsi"/>
+          <w:lang w:val="fi-FI"/>
+        </w:rPr>
+        <w:tab/>
+      </w:r>
+      <w:r>
+        <w:rPr>
+          <w:rFonts w:cstheme="minorHAnsi"/>
+          <w:lang w:val="fi-FI"/>
+        </w:rPr>
+        <w:tab/>
+        <w:t>John Ramstedt</w:t>
+      </w:r>
+    </w:p>
+    <w:p>
+      <w:pPr>
+        <w:rPr>
+          <w:rFonts w:cstheme="minorHAnsi"/>
+          <w:lang w:val="fi-FI"/>
+        </w:rPr>
+      </w:pPr>
+      <w:r>
+        <w:rPr>
+          <w:rFonts w:cstheme="minorHAnsi"/>
+          <w:lang w:val="fi-FI"/>
+        </w:rPr>
+        <w:tab/>
+      </w:r>
+      <w:r>
+        <w:rPr>
+          <w:rFonts w:cstheme="minorHAnsi"/>
+          <w:lang w:val="fi-FI"/>
+        </w:rPr>
+        <w:tab/>
+        <w:t>Topi Korhonen, laatija</w:t>
+      </w:r>
+    </w:p>
+    <w:p>
+      <w:pPr>
+        <w:rPr>
+          <w:rFonts w:asciiTheme="majorHAnsi" w:hAnsiTheme="majorHAnsi" w:cstheme="majorHAnsi"/>
+          <w:b/>
+          <w:bCs/>
+          <w:lang w:val="fi-FI"/>
+        </w:rPr>
+      </w:pPr>
+    </w:p>
+    <w:p>
+      <w:pPr>
+        <w:rPr>
+          <w:rFonts w:asciiTheme="majorHAnsi" w:hAnsiTheme="majorHAnsi" w:cstheme="majorHAnsi"/>
+          <w:b/>
+          <w:bCs/>
+          <w:u w:val="single"/>
+          <w:lang w:val="fi-FI"/>
+        </w:rPr>
+      </w:pPr>
+      <w:r>
+        <w:rPr>
+          <w:rFonts w:asciiTheme="majorHAnsi" w:hAnsiTheme="majorHAnsi" w:cstheme="majorHAnsi"/>
+          <w:b/>
+          <w:bCs/>
+          <w:u w:val="single"/>
+          <w:lang w:val="fi-FI"/>
+        </w:rPr>
+        <w:t>Oliko työ tehokasta?</w:t>
+      </w:r>
+    </w:p>
+    <w:p>
+      <w:pPr>
+        <w:rPr>
+          <w:rFonts w:cstheme="minorHAnsi"/>
+          <w:lang w:val="fi-FI"/>
+        </w:rPr>
+      </w:pPr>
+      <w:r>
+        <w:rPr>
+          <w:rFonts w:cstheme="minorHAnsi"/>
+          <w:lang w:val="fi-FI"/>
+        </w:rPr>
+        <w:t>Ryhmä on kaikin on tyytyväinen nykyisiin järjestelyihin ja työ pysyy tehokkaana.</w:t>
+      </w:r>
+    </w:p>
+    <w:p>
+      <w:pPr>
+        <w:rPr>
+          <w:rFonts w:cstheme="minorHAnsi"/>
+          <w:lang w:val="fi-FI"/>
+        </w:rPr>
+      </w:pPr>
+    </w:p>
+    <w:p>
+      <w:pPr>
+        <w:rPr>
+          <w:rFonts w:asciiTheme="majorHAnsi" w:hAnsiTheme="majorHAnsi" w:cstheme="majorHAnsi"/>
+          <w:b/>
+          <w:bCs/>
+          <w:u w:val="single"/>
+          <w:lang w:val="fi-FI"/>
+        </w:rPr>
+      </w:pPr>
+      <w:r>
+        <w:rPr>
+          <w:rFonts w:asciiTheme="majorHAnsi" w:hAnsiTheme="majorHAnsi" w:cstheme="majorHAnsi"/>
+          <w:b/>
+          <w:bCs/>
+          <w:u w:val="single"/>
+          <w:lang w:val="fi-FI"/>
+        </w:rPr>
+        <w:t>Tarvitaanko muutoksia toiminnan parantamiseksi?</w:t>
+      </w:r>
+    </w:p>
+    <w:p>
+      <w:pPr>
+        <w:rPr>
+          <w:rFonts w:cstheme="minorHAnsi"/>
+          <w:lang w:val="fi-FI"/>
+        </w:rPr>
+      </w:pPr>
+      <w:r>
+        <w:rPr>
+          <w:rFonts w:cstheme="minorHAnsi"/>
+          <w:lang w:val="fi-FI"/>
+        </w:rPr>
+        <w:t>Muutoksia ei tarvita ainakaan vielä.</w:t>
       </w:r>
     </w:p>
     <w:p>

--- a/Palaverimuistiot/Review_ja_retromuistiot/Retromuistio.docx
+++ b/Palaverimuistiot/Review_ja_retromuistiot/Retromuistio.docx
@@ -150,6 +150,7 @@
         </w:rPr>
         <w:tab/>
       </w:r>
+      <w:proofErr w:type="gramStart"/>
       <w:r>
         <w:rPr>
           <w:rFonts w:cstheme="minorHAnsi"/>
@@ -157,6 +158,7 @@
         </w:rPr>
         <w:t>Su</w:t>
       </w:r>
+      <w:proofErr w:type="gramEnd"/>
       <w:r>
         <w:rPr>
           <w:rFonts w:cstheme="minorHAnsi"/>
@@ -508,6 +510,7 @@
         </w:rPr>
         <w:tab/>
       </w:r>
+      <w:proofErr w:type="gramStart"/>
       <w:r>
         <w:rPr>
           <w:rFonts w:cstheme="minorHAnsi"/>
@@ -515,6 +518,7 @@
         </w:rPr>
         <w:t>Su</w:t>
       </w:r>
+      <w:proofErr w:type="gramEnd"/>
       <w:r>
         <w:rPr>
           <w:rFonts w:cstheme="minorHAnsi"/>
@@ -646,6 +650,13 @@
         </w:rPr>
         <w:t>Miro Kähärä</w:t>
       </w:r>
+      <w:r>
+        <w:rPr>
+          <w:rFonts w:cstheme="minorHAnsi"/>
+          <w:lang w:val="fi-FI"/>
+        </w:rPr>
+        <w:t>, laatija</w:t>
+      </w:r>
     </w:p>
     <w:p>
       <w:pPr>
@@ -719,7 +730,7 @@
           <w:lang w:val="fi-FI"/>
         </w:rPr>
         <w:tab/>
-        <w:t>Topi Korhonen, laatija</w:t>
+        <w:t>Topi Korhonen</w:t>
       </w:r>
     </w:p>
     <w:p>
@@ -756,7 +767,10 @@
     <w:p>
       <w:pPr>
         <w:rPr>
-          <w:rFonts w:cstheme="minorHAnsi"/>
+          <w:rFonts w:asciiTheme="majorHAnsi" w:hAnsiTheme="majorHAnsi" w:cstheme="majorHAnsi"/>
+          <w:b/>
+          <w:bCs/>
+          <w:u w:val="single"/>
           <w:lang w:val="fi-FI"/>
         </w:rPr>
       </w:pPr>
@@ -766,7 +780,23 @@
           <w:lang w:val="fi-FI"/>
         </w:rPr>
         <w:lastRenderedPageBreak/>
-        <w:t>Ryhmä on kaikin on tyytyväinen nykyisiin järjestelyihin ja työ pysyy tehokkaana.</w:t>
+        <w:t xml:space="preserve">Ryhmä </w:t>
+      </w:r>
+      <w:proofErr w:type="gramStart"/>
+      <w:r>
+        <w:rPr>
+          <w:rFonts w:cstheme="minorHAnsi"/>
+          <w:lang w:val="fi-FI"/>
+        </w:rPr>
+        <w:t>on kaikin on</w:t>
+      </w:r>
+      <w:proofErr w:type="gramEnd"/>
+      <w:r>
+        <w:rPr>
+          <w:rFonts w:cstheme="minorHAnsi"/>
+          <w:lang w:val="fi-FI"/>
+        </w:rPr>
+        <w:t xml:space="preserve"> tyytyväinen nykyisiin järjestelyihin ja työ pysyy tehokkaana.</w:t>
       </w:r>
     </w:p>
     <w:p>
@@ -867,6 +897,7 @@
         </w:rPr>
         <w:tab/>
       </w:r>
+      <w:proofErr w:type="gramStart"/>
       <w:r>
         <w:rPr>
           <w:rFonts w:cstheme="minorHAnsi"/>
@@ -874,6 +905,7 @@
         </w:rPr>
         <w:t>Su</w:t>
       </w:r>
+      <w:proofErr w:type="gramEnd"/>
       <w:r>
         <w:rPr>
           <w:rFonts w:cstheme="minorHAnsi"/>
@@ -1005,6 +1037,13 @@
         </w:rPr>
         <w:t>Miro Kähärä</w:t>
       </w:r>
+      <w:r>
+        <w:rPr>
+          <w:rFonts w:cstheme="minorHAnsi"/>
+          <w:lang w:val="fi-FI"/>
+        </w:rPr>
+        <w:t>, laatija</w:t>
+      </w:r>
     </w:p>
     <w:p>
       <w:pPr>
@@ -1078,6 +1117,444 @@
           <w:lang w:val="fi-FI"/>
         </w:rPr>
         <w:tab/>
+        <w:t>Topi Korhonen</w:t>
+      </w:r>
+    </w:p>
+    <w:p>
+      <w:pPr>
+        <w:rPr>
+          <w:rFonts w:asciiTheme="majorHAnsi" w:hAnsiTheme="majorHAnsi" w:cstheme="majorHAnsi"/>
+          <w:b/>
+          <w:bCs/>
+          <w:lang w:val="fi-FI"/>
+        </w:rPr>
+      </w:pPr>
+    </w:p>
+    <w:p>
+      <w:pPr>
+        <w:rPr>
+          <w:rFonts w:asciiTheme="majorHAnsi" w:hAnsiTheme="majorHAnsi" w:cstheme="majorHAnsi"/>
+          <w:b/>
+          <w:bCs/>
+          <w:u w:val="single"/>
+          <w:lang w:val="fi-FI"/>
+        </w:rPr>
+      </w:pPr>
+      <w:r>
+        <w:rPr>
+          <w:rFonts w:asciiTheme="majorHAnsi" w:hAnsiTheme="majorHAnsi" w:cstheme="majorHAnsi"/>
+          <w:b/>
+          <w:bCs/>
+          <w:u w:val="single"/>
+          <w:lang w:val="fi-FI"/>
+        </w:rPr>
+        <w:t>Oliko työ tehokasta?</w:t>
+      </w:r>
+    </w:p>
+    <w:p>
+      <w:pPr>
+        <w:rPr>
+          <w:rFonts w:cstheme="minorHAnsi"/>
+          <w:lang w:val="fi-FI"/>
+        </w:rPr>
+      </w:pPr>
+      <w:r>
+        <w:rPr>
+          <w:rFonts w:cstheme="minorHAnsi"/>
+          <w:lang w:val="fi-FI"/>
+        </w:rPr>
+        <w:t xml:space="preserve">Ryhmä on kaikin </w:t>
+      </w:r>
+      <w:r>
+        <w:rPr>
+          <w:rFonts w:cstheme="minorHAnsi"/>
+          <w:lang w:val="fi-FI"/>
+        </w:rPr>
+        <w:t>puolin</w:t>
+      </w:r>
+      <w:r>
+        <w:rPr>
+          <w:rFonts w:cstheme="minorHAnsi"/>
+          <w:lang w:val="fi-FI"/>
+        </w:rPr>
+        <w:t xml:space="preserve"> tyytyväinen nykyisiin järjestelyihin ja työ pysyy tehokkaana.</w:t>
+      </w:r>
+    </w:p>
+    <w:p>
+      <w:pPr>
+        <w:rPr>
+          <w:rFonts w:cstheme="minorHAnsi"/>
+          <w:lang w:val="fi-FI"/>
+        </w:rPr>
+      </w:pPr>
+    </w:p>
+    <w:p>
+      <w:pPr>
+        <w:rPr>
+          <w:rFonts w:asciiTheme="majorHAnsi" w:hAnsiTheme="majorHAnsi" w:cstheme="majorHAnsi"/>
+          <w:b/>
+          <w:bCs/>
+          <w:u w:val="single"/>
+          <w:lang w:val="fi-FI"/>
+        </w:rPr>
+      </w:pPr>
+      <w:r>
+        <w:rPr>
+          <w:rFonts w:asciiTheme="majorHAnsi" w:hAnsiTheme="majorHAnsi" w:cstheme="majorHAnsi"/>
+          <w:b/>
+          <w:bCs/>
+          <w:u w:val="single"/>
+          <w:lang w:val="fi-FI"/>
+        </w:rPr>
+        <w:t>Tarvitaanko muutoksia toiminnan parantamiseksi?</w:t>
+      </w:r>
+    </w:p>
+    <w:p>
+      <w:pPr>
+        <w:rPr>
+          <w:rFonts w:cstheme="minorHAnsi"/>
+          <w:lang w:val="fi-FI"/>
+        </w:rPr>
+      </w:pPr>
+      <w:r>
+        <w:rPr>
+          <w:rFonts w:cstheme="minorHAnsi"/>
+          <w:lang w:val="fi-FI"/>
+        </w:rPr>
+        <w:t>Muutoksia ei tarvita ainakaan vielä.</w:t>
+      </w:r>
+    </w:p>
+    <w:p>
+      <w:pPr>
+        <w:rPr>
+          <w:lang w:val="fi-FI"/>
+        </w:rPr>
+      </w:pPr>
+    </w:p>
+    <w:p>
+      <w:pPr>
+        <w:pBdr>
+          <w:bottom w:val="single" w:sz="12" w:space="1" w:color="auto"/>
+        </w:pBdr>
+        <w:rPr>
+          <w:rFonts w:cstheme="minorHAnsi"/>
+          <w:lang w:val="fi-FI"/>
+        </w:rPr>
+      </w:pPr>
+    </w:p>
+    <w:p>
+      <w:pPr>
+        <w:rPr>
+          <w:lang w:val="fi-FI"/>
+        </w:rPr>
+      </w:pPr>
+    </w:p>
+    <w:p>
+      <w:pPr>
+        <w:rPr>
+          <w:lang w:val="fi-FI"/>
+        </w:rPr>
+      </w:pPr>
+    </w:p>
+    <w:p>
+      <w:pPr>
+        <w:rPr>
+          <w:lang w:val="fi-FI"/>
+        </w:rPr>
+      </w:pPr>
+    </w:p>
+    <w:p>
+      <w:pPr>
+        <w:rPr>
+          <w:lang w:val="fi-FI"/>
+        </w:rPr>
+      </w:pPr>
+    </w:p>
+    <w:p>
+      <w:pPr>
+        <w:rPr>
+          <w:lang w:val="fi-FI"/>
+        </w:rPr>
+      </w:pPr>
+    </w:p>
+    <w:p>
+      <w:pPr>
+        <w:rPr>
+          <w:lang w:val="fi-FI"/>
+        </w:rPr>
+      </w:pPr>
+    </w:p>
+    <w:p>
+      <w:pPr>
+        <w:rPr>
+          <w:lang w:val="fi-FI"/>
+        </w:rPr>
+      </w:pPr>
+    </w:p>
+    <w:p>
+      <w:pPr>
+        <w:rPr>
+          <w:lang w:val="fi-FI"/>
+        </w:rPr>
+      </w:pPr>
+    </w:p>
+    <w:p>
+      <w:pPr>
+        <w:rPr>
+          <w:lang w:val="fi-FI"/>
+        </w:rPr>
+      </w:pPr>
+    </w:p>
+    <w:p>
+      <w:pPr>
+        <w:rPr>
+          <w:rFonts w:cstheme="minorHAnsi"/>
+          <w:lang w:val="fi-FI"/>
+        </w:rPr>
+      </w:pPr>
+      <w:r>
+        <w:rPr>
+          <w:rFonts w:asciiTheme="majorHAnsi" w:hAnsiTheme="majorHAnsi" w:cstheme="majorHAnsi"/>
+          <w:b/>
+          <w:bCs/>
+          <w:sz w:val="24"/>
+          <w:szCs w:val="24"/>
+          <w:lang w:val="fi-FI"/>
+        </w:rPr>
+        <w:lastRenderedPageBreak/>
+        <w:t>Aika</w:t>
+      </w:r>
+      <w:r>
+        <w:rPr>
+          <w:rFonts w:asciiTheme="majorHAnsi" w:hAnsiTheme="majorHAnsi" w:cstheme="majorHAnsi"/>
+          <w:b/>
+          <w:bCs/>
+          <w:lang w:val="fi-FI"/>
+        </w:rPr>
+        <w:tab/>
+      </w:r>
+      <w:r>
+        <w:rPr>
+          <w:rFonts w:asciiTheme="majorHAnsi" w:hAnsiTheme="majorHAnsi" w:cstheme="majorHAnsi"/>
+          <w:b/>
+          <w:bCs/>
+          <w:lang w:val="fi-FI"/>
+        </w:rPr>
+        <w:tab/>
+      </w:r>
+      <w:proofErr w:type="gramStart"/>
+      <w:r>
+        <w:rPr>
+          <w:rFonts w:cstheme="minorHAnsi"/>
+          <w:lang w:val="fi-FI"/>
+        </w:rPr>
+        <w:t>Su</w:t>
+      </w:r>
+      <w:proofErr w:type="gramEnd"/>
+      <w:r>
+        <w:rPr>
+          <w:rFonts w:cstheme="minorHAnsi"/>
+          <w:lang w:val="fi-FI"/>
+        </w:rPr>
+        <w:t xml:space="preserve"> </w:t>
+      </w:r>
+      <w:r>
+        <w:rPr>
+          <w:rFonts w:cstheme="minorHAnsi"/>
+          <w:lang w:val="fi-FI"/>
+        </w:rPr>
+        <w:t>3.3</w:t>
+      </w:r>
+      <w:r>
+        <w:rPr>
+          <w:rFonts w:cstheme="minorHAnsi"/>
+          <w:lang w:val="fi-FI"/>
+        </w:rPr>
+        <w:t xml:space="preserve">.2024 klo </w:t>
+      </w:r>
+      <w:r>
+        <w:rPr>
+          <w:rFonts w:cstheme="minorHAnsi"/>
+          <w:lang w:val="fi-FI"/>
+        </w:rPr>
+        <w:t>15-16</w:t>
+      </w:r>
+    </w:p>
+    <w:p>
+      <w:pPr>
+        <w:rPr>
+          <w:rFonts w:asciiTheme="majorHAnsi" w:hAnsiTheme="majorHAnsi" w:cstheme="majorHAnsi"/>
+          <w:lang w:val="fi-FI"/>
+        </w:rPr>
+      </w:pPr>
+    </w:p>
+    <w:p>
+      <w:pPr>
+        <w:rPr>
+          <w:rFonts w:cstheme="minorHAnsi"/>
+          <w:lang w:val="fi-FI"/>
+        </w:rPr>
+      </w:pPr>
+      <w:r>
+        <w:rPr>
+          <w:rFonts w:asciiTheme="majorHAnsi" w:hAnsiTheme="majorHAnsi" w:cstheme="majorHAnsi"/>
+          <w:b/>
+          <w:bCs/>
+          <w:sz w:val="24"/>
+          <w:szCs w:val="24"/>
+          <w:lang w:val="fi-FI"/>
+        </w:rPr>
+        <w:t>Paikka</w:t>
+      </w:r>
+      <w:r>
+        <w:rPr>
+          <w:rFonts w:asciiTheme="majorHAnsi" w:hAnsiTheme="majorHAnsi" w:cstheme="majorHAnsi"/>
+          <w:lang w:val="fi-FI"/>
+        </w:rPr>
+        <w:t xml:space="preserve"> </w:t>
+      </w:r>
+      <w:r>
+        <w:rPr>
+          <w:rFonts w:asciiTheme="majorHAnsi" w:hAnsiTheme="majorHAnsi" w:cstheme="majorHAnsi"/>
+          <w:lang w:val="fi-FI"/>
+        </w:rPr>
+        <w:tab/>
+      </w:r>
+      <w:r>
+        <w:rPr>
+          <w:rFonts w:asciiTheme="majorHAnsi" w:hAnsiTheme="majorHAnsi" w:cstheme="majorHAnsi"/>
+          <w:lang w:val="fi-FI"/>
+        </w:rPr>
+        <w:tab/>
+      </w:r>
+      <w:r>
+        <w:rPr>
+          <w:rFonts w:cstheme="minorHAnsi"/>
+          <w:lang w:val="fi-FI"/>
+        </w:rPr>
+        <w:t>Discord</w:t>
+      </w:r>
+    </w:p>
+    <w:p>
+      <w:pPr>
+        <w:rPr>
+          <w:rFonts w:asciiTheme="majorHAnsi" w:hAnsiTheme="majorHAnsi" w:cstheme="majorHAnsi"/>
+          <w:lang w:val="fi-FI"/>
+        </w:rPr>
+      </w:pPr>
+    </w:p>
+    <w:p>
+      <w:pPr>
+        <w:rPr>
+          <w:rFonts w:asciiTheme="majorHAnsi" w:hAnsiTheme="majorHAnsi" w:cstheme="majorHAnsi"/>
+          <w:lang w:val="fi-FI"/>
+        </w:rPr>
+      </w:pPr>
+      <w:r>
+        <w:rPr>
+          <w:rFonts w:asciiTheme="majorHAnsi" w:hAnsiTheme="majorHAnsi" w:cstheme="majorHAnsi"/>
+          <w:b/>
+          <w:bCs/>
+          <w:sz w:val="24"/>
+          <w:szCs w:val="24"/>
+          <w:lang w:val="fi-FI"/>
+        </w:rPr>
+        <w:t>Läsnä</w:t>
+      </w:r>
+      <w:r>
+        <w:rPr>
+          <w:rFonts w:asciiTheme="majorHAnsi" w:hAnsiTheme="majorHAnsi" w:cstheme="majorHAnsi"/>
+          <w:lang w:val="fi-FI"/>
+        </w:rPr>
+        <w:tab/>
+      </w:r>
+      <w:r>
+        <w:rPr>
+          <w:rFonts w:asciiTheme="majorHAnsi" w:hAnsiTheme="majorHAnsi" w:cstheme="majorHAnsi"/>
+          <w:lang w:val="fi-FI"/>
+        </w:rPr>
+        <w:tab/>
+      </w:r>
+      <w:r>
+        <w:rPr>
+          <w:rFonts w:cstheme="minorHAnsi"/>
+          <w:lang w:val="fi-FI"/>
+        </w:rPr>
+        <w:t>Miro Kähärä</w:t>
+      </w:r>
+    </w:p>
+    <w:p>
+      <w:pPr>
+        <w:rPr>
+          <w:rFonts w:cstheme="minorHAnsi"/>
+          <w:lang w:val="fi-FI"/>
+        </w:rPr>
+      </w:pPr>
+      <w:r>
+        <w:rPr>
+          <w:rFonts w:asciiTheme="majorHAnsi" w:hAnsiTheme="majorHAnsi" w:cstheme="majorHAnsi"/>
+          <w:lang w:val="fi-FI"/>
+        </w:rPr>
+        <w:tab/>
+      </w:r>
+      <w:r>
+        <w:rPr>
+          <w:rFonts w:asciiTheme="majorHAnsi" w:hAnsiTheme="majorHAnsi" w:cstheme="majorHAnsi"/>
+          <w:lang w:val="fi-FI"/>
+        </w:rPr>
+        <w:tab/>
+      </w:r>
+      <w:r>
+        <w:rPr>
+          <w:rFonts w:cstheme="minorHAnsi"/>
+          <w:lang w:val="fi-FI"/>
+        </w:rPr>
+        <w:t>Joonatan Lipiäinen</w:t>
+      </w:r>
+    </w:p>
+    <w:p>
+      <w:pPr>
+        <w:rPr>
+          <w:rFonts w:cstheme="minorHAnsi"/>
+          <w:lang w:val="fi-FI"/>
+        </w:rPr>
+      </w:pPr>
+      <w:r>
+        <w:rPr>
+          <w:rFonts w:cstheme="minorHAnsi"/>
+          <w:lang w:val="fi-FI"/>
+        </w:rPr>
+        <w:tab/>
+      </w:r>
+      <w:r>
+        <w:rPr>
+          <w:rFonts w:cstheme="minorHAnsi"/>
+          <w:lang w:val="fi-FI"/>
+        </w:rPr>
+        <w:tab/>
+        <w:t>John Ramstedt</w:t>
+      </w:r>
+    </w:p>
+    <w:p>
+      <w:pPr>
+        <w:rPr>
+          <w:rFonts w:cstheme="minorHAnsi"/>
+          <w:lang w:val="fi-FI"/>
+        </w:rPr>
+      </w:pPr>
+      <w:r>
+        <w:rPr>
+          <w:rFonts w:cstheme="minorHAnsi"/>
+          <w:lang w:val="fi-FI"/>
+        </w:rPr>
+        <w:tab/>
+      </w:r>
+      <w:r>
+        <w:rPr>
+          <w:rFonts w:cstheme="minorHAnsi"/>
+          <w:lang w:val="fi-FI"/>
+        </w:rPr>
+        <w:tab/>
         <w:t>Topi Korhonen, laatija</w:t>
       </w:r>
     </w:p>
@@ -1124,7 +1601,28 @@
           <w:rFonts w:cstheme="minorHAnsi"/>
           <w:lang w:val="fi-FI"/>
         </w:rPr>
-        <w:t>Ryhmä on kaikin on tyytyväinen nykyisiin järjestelyihin ja työ pysyy tehokkaana.</w:t>
+        <w:t>Tällä viikolla ryhmä kokee</w:t>
+      </w:r>
+      <w:r>
+        <w:rPr>
+          <w:rFonts w:cstheme="minorHAnsi"/>
+          <w:lang w:val="fi-FI"/>
+        </w:rPr>
+        <w:t>,</w:t>
+      </w:r>
+      <w:r>
+        <w:rPr>
+          <w:rFonts w:cstheme="minorHAnsi"/>
+          <w:lang w:val="fi-FI"/>
+        </w:rPr>
+        <w:t xml:space="preserve"> että on ollut hitaampaa työskentelyä, syynä mu</w:t>
+      </w:r>
+      <w:r>
+        <w:rPr>
+          <w:rFonts w:cstheme="minorHAnsi"/>
+          <w:lang w:val="fi-FI"/>
+        </w:rPr>
+        <w:t>ut koulu hommat.</w:t>
       </w:r>
     </w:p>
     <w:p>
@@ -1168,8 +1666,19 @@
           <w:rFonts w:cstheme="minorHAnsi"/>
           <w:lang w:val="fi-FI"/>
         </w:rPr>
-        <w:t>Muutoksia ei tarvita ainakaan vielä.</w:t>
-      </w:r>
+        <w:t>Kuhan loppukiri on kaikkien osalta tehokas, niin kaiken pitäisi olla ok. Lauantaille suunniteltu deadline.</w:t>
+      </w:r>
+    </w:p>
+    <w:p>
+      <w:pPr>
+        <w:pBdr>
+          <w:bottom w:val="single" w:sz="12" w:space="1" w:color="auto"/>
+        </w:pBdr>
+        <w:rPr>
+          <w:rFonts w:cstheme="minorHAnsi"/>
+          <w:lang w:val="fi-FI"/>
+        </w:rPr>
+      </w:pPr>
     </w:p>
     <w:p>
       <w:pPr>
@@ -1585,10 +2094,10 @@
     <w:lsdException w:name="Unresolved Mention" w:semiHidden="1" w:unhideWhenUsed="1"/>
     <w:lsdException w:name="Smart Link" w:semiHidden="1" w:unhideWhenUsed="1"/>
   </w:latentStyles>
-  <w:style w:type="paragraph" w:default="1" w:styleId="Normaali">
+  <w:style w:type="paragraph" w:default="1" w:styleId="Normal">
     <w:name w:val="Normal"/>
     <w:qFormat/>
-    <w:rsid w:val="001509E6"/>
+    <w:rsid w:val="00BE74F0"/>
     <w:pPr>
       <w:spacing w:line="252" w:lineRule="auto"/>
       <w:jc w:val="both"/>
@@ -1599,13 +2108,13 @@
       <w14:ligatures w14:val="none"/>
     </w:rPr>
   </w:style>
-  <w:style w:type="character" w:default="1" w:styleId="Kappaleenoletusfontti">
+  <w:style w:type="character" w:default="1" w:styleId="DefaultParagraphFont">
     <w:name w:val="Default Paragraph Font"/>
     <w:uiPriority w:val="1"/>
     <w:semiHidden/>
     <w:unhideWhenUsed/>
   </w:style>
-  <w:style w:type="table" w:default="1" w:styleId="Normaalitaulukko">
+  <w:style w:type="table" w:default="1" w:styleId="TableNormal">
     <w:name w:val="Normal Table"/>
     <w:uiPriority w:val="99"/>
     <w:semiHidden/>
@@ -1620,7 +2129,7 @@
       </w:tblCellMar>
     </w:tblPr>
   </w:style>
-  <w:style w:type="numbering" w:default="1" w:styleId="Eiluetteloa">
+  <w:style w:type="numbering" w:default="1" w:styleId="NoList">
     <w:name w:val="No List"/>
     <w:uiPriority w:val="99"/>
     <w:semiHidden/>

--- a/Palaverimuistiot/Review_ja_retromuistiot/Retromuistio.docx
+++ b/Palaverimuistiot/Review_ja_retromuistiot/Retromuistio.docx
@@ -150,7 +150,6 @@
         </w:rPr>
         <w:tab/>
       </w:r>
-      <w:proofErr w:type="gramStart"/>
       <w:r>
         <w:rPr>
           <w:rFonts w:cstheme="minorHAnsi"/>
@@ -158,7 +157,6 @@
         </w:rPr>
         <w:t>Su</w:t>
       </w:r>
-      <w:proofErr w:type="gramEnd"/>
       <w:r>
         <w:rPr>
           <w:rFonts w:cstheme="minorHAnsi"/>
@@ -510,7 +508,6 @@
         </w:rPr>
         <w:tab/>
       </w:r>
-      <w:proofErr w:type="gramStart"/>
       <w:r>
         <w:rPr>
           <w:rFonts w:cstheme="minorHAnsi"/>
@@ -518,7 +515,6 @@
         </w:rPr>
         <w:t>Su</w:t>
       </w:r>
-      <w:proofErr w:type="gramEnd"/>
       <w:r>
         <w:rPr>
           <w:rFonts w:cstheme="minorHAnsi"/>
@@ -780,23 +776,7 @@
           <w:lang w:val="fi-FI"/>
         </w:rPr>
         <w:lastRenderedPageBreak/>
-        <w:t xml:space="preserve">Ryhmä </w:t>
-      </w:r>
-      <w:proofErr w:type="gramStart"/>
-      <w:r>
-        <w:rPr>
-          <w:rFonts w:cstheme="minorHAnsi"/>
-          <w:lang w:val="fi-FI"/>
-        </w:rPr>
-        <w:t>on kaikin on</w:t>
-      </w:r>
-      <w:proofErr w:type="gramEnd"/>
-      <w:r>
-        <w:rPr>
-          <w:rFonts w:cstheme="minorHAnsi"/>
-          <w:lang w:val="fi-FI"/>
-        </w:rPr>
-        <w:t xml:space="preserve"> tyytyväinen nykyisiin järjestelyihin ja työ pysyy tehokkaana.</w:t>
+        <w:t>Ryhmä on kaikin on tyytyväinen nykyisiin järjestelyihin ja työ pysyy tehokkaana.</w:t>
       </w:r>
     </w:p>
     <w:p>
@@ -897,7 +877,6 @@
         </w:rPr>
         <w:tab/>
       </w:r>
-      <w:proofErr w:type="gramStart"/>
       <w:r>
         <w:rPr>
           <w:rFonts w:cstheme="minorHAnsi"/>
@@ -905,7 +884,6 @@
         </w:rPr>
         <w:t>Su</w:t>
       </w:r>
-      <w:proofErr w:type="gramEnd"/>
       <w:r>
         <w:rPr>
           <w:rFonts w:cstheme="minorHAnsi"/>
@@ -1342,7 +1320,6 @@
         </w:rPr>
         <w:tab/>
       </w:r>
-      <w:proofErr w:type="gramStart"/>
       <w:r>
         <w:rPr>
           <w:rFonts w:cstheme="minorHAnsi"/>
@@ -1350,7 +1327,6 @@
         </w:rPr>
         <w:t>Su</w:t>
       </w:r>
-      <w:proofErr w:type="gramEnd"/>
       <w:r>
         <w:rPr>
           <w:rFonts w:cstheme="minorHAnsi"/>
@@ -1686,6 +1662,359 @@
           <w:lang w:val="fi-FI"/>
         </w:rPr>
       </w:pPr>
+    </w:p>
+    <w:p>
+      <w:pPr>
+        <w:rPr>
+          <w:rFonts w:cstheme="minorHAnsi"/>
+          <w:lang w:val="fi-FI"/>
+        </w:rPr>
+      </w:pPr>
+      <w:r>
+        <w:rPr>
+          <w:rFonts w:asciiTheme="majorHAnsi" w:hAnsiTheme="majorHAnsi" w:cstheme="majorHAnsi"/>
+          <w:b/>
+          <w:bCs/>
+          <w:sz w:val="24"/>
+          <w:szCs w:val="24"/>
+          <w:lang w:val="fi-FI"/>
+        </w:rPr>
+        <w:t>Aika</w:t>
+      </w:r>
+      <w:r>
+        <w:rPr>
+          <w:rFonts w:asciiTheme="majorHAnsi" w:hAnsiTheme="majorHAnsi" w:cstheme="majorHAnsi"/>
+          <w:b/>
+          <w:bCs/>
+          <w:lang w:val="fi-FI"/>
+        </w:rPr>
+        <w:tab/>
+      </w:r>
+      <w:r>
+        <w:rPr>
+          <w:rFonts w:asciiTheme="majorHAnsi" w:hAnsiTheme="majorHAnsi" w:cstheme="majorHAnsi"/>
+          <w:b/>
+          <w:bCs/>
+          <w:lang w:val="fi-FI"/>
+        </w:rPr>
+        <w:tab/>
+      </w:r>
+      <w:r>
+        <w:rPr>
+          <w:rFonts w:cstheme="minorHAnsi"/>
+          <w:lang w:val="fi-FI"/>
+        </w:rPr>
+        <w:t>La</w:t>
+      </w:r>
+      <w:r>
+        <w:rPr>
+          <w:rFonts w:cstheme="minorHAnsi"/>
+          <w:lang w:val="fi-FI"/>
+        </w:rPr>
+        <w:t xml:space="preserve"> </w:t>
+      </w:r>
+      <w:r>
+        <w:rPr>
+          <w:rFonts w:cstheme="minorHAnsi"/>
+          <w:lang w:val="fi-FI"/>
+        </w:rPr>
+        <w:t>9</w:t>
+      </w:r>
+      <w:r>
+        <w:rPr>
+          <w:rFonts w:cstheme="minorHAnsi"/>
+          <w:lang w:val="fi-FI"/>
+        </w:rPr>
+        <w:t>.3</w:t>
+      </w:r>
+      <w:r>
+        <w:rPr>
+          <w:rFonts w:cstheme="minorHAnsi"/>
+          <w:lang w:val="fi-FI"/>
+        </w:rPr>
+        <w:t xml:space="preserve">.2024 klo </w:t>
+      </w:r>
+      <w:r>
+        <w:rPr>
+          <w:rFonts w:cstheme="minorHAnsi"/>
+          <w:lang w:val="fi-FI"/>
+        </w:rPr>
+        <w:t>1</w:t>
+      </w:r>
+      <w:r>
+        <w:rPr>
+          <w:rFonts w:cstheme="minorHAnsi"/>
+          <w:lang w:val="fi-FI"/>
+        </w:rPr>
+        <w:t>8</w:t>
+      </w:r>
+    </w:p>
+    <w:p>
+      <w:pPr>
+        <w:rPr>
+          <w:rFonts w:asciiTheme="majorHAnsi" w:hAnsiTheme="majorHAnsi" w:cstheme="majorHAnsi"/>
+          <w:lang w:val="fi-FI"/>
+        </w:rPr>
+      </w:pPr>
+    </w:p>
+    <w:p>
+      <w:pPr>
+        <w:rPr>
+          <w:rFonts w:cstheme="minorHAnsi"/>
+          <w:lang w:val="fi-FI"/>
+        </w:rPr>
+      </w:pPr>
+      <w:r>
+        <w:rPr>
+          <w:rFonts w:asciiTheme="majorHAnsi" w:hAnsiTheme="majorHAnsi" w:cstheme="majorHAnsi"/>
+          <w:b/>
+          <w:bCs/>
+          <w:sz w:val="24"/>
+          <w:szCs w:val="24"/>
+          <w:lang w:val="fi-FI"/>
+        </w:rPr>
+        <w:t>Paikka</w:t>
+      </w:r>
+      <w:r>
+        <w:rPr>
+          <w:rFonts w:asciiTheme="majorHAnsi" w:hAnsiTheme="majorHAnsi" w:cstheme="majorHAnsi"/>
+          <w:lang w:val="fi-FI"/>
+        </w:rPr>
+        <w:t xml:space="preserve"> </w:t>
+      </w:r>
+      <w:r>
+        <w:rPr>
+          <w:rFonts w:asciiTheme="majorHAnsi" w:hAnsiTheme="majorHAnsi" w:cstheme="majorHAnsi"/>
+          <w:lang w:val="fi-FI"/>
+        </w:rPr>
+        <w:tab/>
+      </w:r>
+      <w:r>
+        <w:rPr>
+          <w:rFonts w:asciiTheme="majorHAnsi" w:hAnsiTheme="majorHAnsi" w:cstheme="majorHAnsi"/>
+          <w:lang w:val="fi-FI"/>
+        </w:rPr>
+        <w:tab/>
+      </w:r>
+      <w:r>
+        <w:rPr>
+          <w:rFonts w:cstheme="minorHAnsi"/>
+          <w:lang w:val="fi-FI"/>
+        </w:rPr>
+        <w:t>Discord</w:t>
+      </w:r>
+    </w:p>
+    <w:p>
+      <w:pPr>
+        <w:rPr>
+          <w:rFonts w:asciiTheme="majorHAnsi" w:hAnsiTheme="majorHAnsi" w:cstheme="majorHAnsi"/>
+          <w:lang w:val="fi-FI"/>
+        </w:rPr>
+      </w:pPr>
+    </w:p>
+    <w:p>
+      <w:pPr>
+        <w:rPr>
+          <w:rFonts w:asciiTheme="majorHAnsi" w:hAnsiTheme="majorHAnsi" w:cstheme="majorHAnsi"/>
+          <w:lang w:val="fi-FI"/>
+        </w:rPr>
+      </w:pPr>
+      <w:r>
+        <w:rPr>
+          <w:rFonts w:asciiTheme="majorHAnsi" w:hAnsiTheme="majorHAnsi" w:cstheme="majorHAnsi"/>
+          <w:b/>
+          <w:bCs/>
+          <w:sz w:val="24"/>
+          <w:szCs w:val="24"/>
+          <w:lang w:val="fi-FI"/>
+        </w:rPr>
+        <w:t>Läsnä</w:t>
+      </w:r>
+      <w:r>
+        <w:rPr>
+          <w:rFonts w:asciiTheme="majorHAnsi" w:hAnsiTheme="majorHAnsi" w:cstheme="majorHAnsi"/>
+          <w:lang w:val="fi-FI"/>
+        </w:rPr>
+        <w:tab/>
+      </w:r>
+      <w:r>
+        <w:rPr>
+          <w:rFonts w:asciiTheme="majorHAnsi" w:hAnsiTheme="majorHAnsi" w:cstheme="majorHAnsi"/>
+          <w:lang w:val="fi-FI"/>
+        </w:rPr>
+        <w:tab/>
+      </w:r>
+      <w:r>
+        <w:rPr>
+          <w:rFonts w:cstheme="minorHAnsi"/>
+          <w:lang w:val="fi-FI"/>
+        </w:rPr>
+        <w:t>Miro Kähärä</w:t>
+      </w:r>
+    </w:p>
+    <w:p>
+      <w:pPr>
+        <w:rPr>
+          <w:rFonts w:cstheme="minorHAnsi"/>
+          <w:lang w:val="fi-FI"/>
+        </w:rPr>
+      </w:pPr>
+      <w:r>
+        <w:rPr>
+          <w:rFonts w:asciiTheme="majorHAnsi" w:hAnsiTheme="majorHAnsi" w:cstheme="majorHAnsi"/>
+          <w:lang w:val="fi-FI"/>
+        </w:rPr>
+        <w:tab/>
+      </w:r>
+      <w:r>
+        <w:rPr>
+          <w:rFonts w:asciiTheme="majorHAnsi" w:hAnsiTheme="majorHAnsi" w:cstheme="majorHAnsi"/>
+          <w:lang w:val="fi-FI"/>
+        </w:rPr>
+        <w:tab/>
+      </w:r>
+      <w:r>
+        <w:rPr>
+          <w:rFonts w:cstheme="minorHAnsi"/>
+          <w:lang w:val="fi-FI"/>
+        </w:rPr>
+        <w:t>Joonatan Lipiäinen</w:t>
+      </w:r>
+    </w:p>
+    <w:p>
+      <w:pPr>
+        <w:rPr>
+          <w:rFonts w:cstheme="minorHAnsi"/>
+          <w:lang w:val="fi-FI"/>
+        </w:rPr>
+      </w:pPr>
+      <w:r>
+        <w:rPr>
+          <w:rFonts w:cstheme="minorHAnsi"/>
+          <w:lang w:val="fi-FI"/>
+        </w:rPr>
+        <w:tab/>
+      </w:r>
+      <w:r>
+        <w:rPr>
+          <w:rFonts w:cstheme="minorHAnsi"/>
+          <w:lang w:val="fi-FI"/>
+        </w:rPr>
+        <w:tab/>
+        <w:t>John Ramstedt</w:t>
+      </w:r>
+    </w:p>
+    <w:p>
+      <w:pPr>
+        <w:rPr>
+          <w:rFonts w:cstheme="minorHAnsi"/>
+          <w:lang w:val="fi-FI"/>
+        </w:rPr>
+      </w:pPr>
+      <w:r>
+        <w:rPr>
+          <w:rFonts w:cstheme="minorHAnsi"/>
+          <w:lang w:val="fi-FI"/>
+        </w:rPr>
+        <w:tab/>
+      </w:r>
+      <w:r>
+        <w:rPr>
+          <w:rFonts w:cstheme="minorHAnsi"/>
+          <w:lang w:val="fi-FI"/>
+        </w:rPr>
+        <w:tab/>
+        <w:t>Topi Korhonen, laatija</w:t>
+      </w:r>
+    </w:p>
+    <w:p>
+      <w:pPr>
+        <w:rPr>
+          <w:rFonts w:asciiTheme="majorHAnsi" w:hAnsiTheme="majorHAnsi" w:cstheme="majorHAnsi"/>
+          <w:b/>
+          <w:bCs/>
+          <w:lang w:val="fi-FI"/>
+        </w:rPr>
+      </w:pPr>
+    </w:p>
+    <w:p>
+      <w:pPr>
+        <w:rPr>
+          <w:rFonts w:asciiTheme="majorHAnsi" w:hAnsiTheme="majorHAnsi" w:cstheme="majorHAnsi"/>
+          <w:b/>
+          <w:bCs/>
+          <w:u w:val="single"/>
+          <w:lang w:val="fi-FI"/>
+        </w:rPr>
+      </w:pPr>
+      <w:r>
+        <w:rPr>
+          <w:rFonts w:asciiTheme="majorHAnsi" w:hAnsiTheme="majorHAnsi" w:cstheme="majorHAnsi"/>
+          <w:b/>
+          <w:bCs/>
+          <w:u w:val="single"/>
+          <w:lang w:val="fi-FI"/>
+        </w:rPr>
+        <w:t>Oliko työ tehokasta?</w:t>
+      </w:r>
+    </w:p>
+    <w:p>
+      <w:pPr>
+        <w:rPr>
+          <w:rFonts w:cstheme="minorHAnsi"/>
+          <w:lang w:val="fi-FI"/>
+        </w:rPr>
+      </w:pPr>
+      <w:r>
+        <w:rPr>
+          <w:rFonts w:cstheme="minorHAnsi"/>
+          <w:lang w:val="fi-FI"/>
+        </w:rPr>
+        <w:t>Työ oli niin tehokasta, kun mahdollista. Tiimi on tyytyväinen</w:t>
+      </w:r>
+    </w:p>
+    <w:p>
+      <w:pPr>
+        <w:rPr>
+          <w:rFonts w:cstheme="minorHAnsi"/>
+          <w:lang w:val="fi-FI"/>
+        </w:rPr>
+      </w:pPr>
+    </w:p>
+    <w:p>
+      <w:pPr>
+        <w:rPr>
+          <w:rFonts w:asciiTheme="majorHAnsi" w:hAnsiTheme="majorHAnsi" w:cstheme="majorHAnsi"/>
+          <w:b/>
+          <w:bCs/>
+          <w:u w:val="single"/>
+          <w:lang w:val="fi-FI"/>
+        </w:rPr>
+      </w:pPr>
+      <w:r>
+        <w:rPr>
+          <w:rFonts w:asciiTheme="majorHAnsi" w:hAnsiTheme="majorHAnsi" w:cstheme="majorHAnsi"/>
+          <w:b/>
+          <w:bCs/>
+          <w:u w:val="single"/>
+          <w:lang w:val="fi-FI"/>
+        </w:rPr>
+        <w:t>Tarvitaanko muutoksia toiminnan parantamiseksi?</w:t>
+      </w:r>
+    </w:p>
+    <w:p>
+      <w:pPr>
+        <w:rPr>
+          <w:lang w:val="fi-FI"/>
+        </w:rPr>
+      </w:pPr>
+      <w:r>
+        <w:rPr>
+          <w:rFonts w:cstheme="minorHAnsi"/>
+          <w:lang w:val="fi-FI"/>
+        </w:rPr>
+        <w:t>Deadlineen päästiin ongelmitta.</w:t>
+      </w:r>
     </w:p>
     <w:sectPr>
       <w:pgSz w:w="11906" w:h="16838"/>
@@ -2097,7 +2426,7 @@
   <w:style w:type="paragraph" w:default="1" w:styleId="Normal">
     <w:name w:val="Normal"/>
     <w:qFormat/>
-    <w:rsid w:val="00BE74F0"/>
+    <w:rsid w:val="00910560"/>
     <w:pPr>
       <w:spacing w:line="252" w:lineRule="auto"/>
       <w:jc w:val="both"/>
